--- a/UML/activity diagram and scenario/Customer Modifies Shopping Cart/remove -- Customer modifies shopping cart  Use Case discription - Copy (3).docx
+++ b/UML/activity diagram and scenario/Customer Modifies Shopping Cart/remove -- Customer modifies shopping cart  Use Case discription - Copy (3).docx
@@ -265,7 +265,37 @@
                 <w:rStyle w:val="fadeinm1hgl8"/>
                 <w:rFonts w:asciiTheme="majorHAnsi" w:eastAsiaTheme="majorEastAsia" w:hAnsiTheme="majorHAnsi"/>
               </w:rPr>
-              <w:t xml:space="preserve">This use case describes the process through which a logged-in customer interacts with the shopping cart by removing existing ones. </w:t>
+              <w:t xml:space="preserve">customer logs </w:t>
+            </w:r>
+            <w:r>
+              <w:rPr>
+                <w:rStyle w:val="fadeinm1hgl8"/>
+                <w:rFonts w:asciiTheme="majorHAnsi" w:eastAsiaTheme="majorEastAsia" w:hAnsiTheme="majorHAnsi"/>
+              </w:rPr>
+              <w:t>in customer</w:t>
+            </w:r>
+            <w:r>
+              <w:rPr>
+                <w:rStyle w:val="fadeinm1hgl8"/>
+                <w:rFonts w:asciiTheme="majorHAnsi" w:eastAsiaTheme="majorEastAsia" w:hAnsiTheme="majorHAnsi"/>
+              </w:rPr>
+              <w:t xml:space="preserve"> and</w:t>
+            </w:r>
+            <w:r>
+              <w:rPr>
+                <w:rStyle w:val="fadeinm1hgl8"/>
+                <w:rFonts w:asciiTheme="majorHAnsi" w:eastAsiaTheme="majorEastAsia" w:hAnsiTheme="majorHAnsi"/>
+              </w:rPr>
+              <w:t xml:space="preserve"> interacts with</w:t>
+            </w:r>
+            <w:bookmarkStart w:id="0" w:name="_GoBack"/>
+            <w:bookmarkEnd w:id="0"/>
+            <w:r>
+              <w:rPr>
+                <w:rStyle w:val="fadeinm1hgl8"/>
+                <w:rFonts w:asciiTheme="majorHAnsi" w:eastAsiaTheme="majorEastAsia" w:hAnsiTheme="majorHAnsi"/>
+              </w:rPr>
+              <w:t xml:space="preserve"> the shopping cart by removing existing ones. </w:t>
             </w:r>
             <w:r>
               <w:rPr>
@@ -336,6 +366,104 @@
                 <w:bCs/>
               </w:rPr>
               <w:t>Customer</w:t>
+            </w:r>
+          </w:p>
+        </w:tc>
+      </w:tr>
+      <w:tr>
+        <w:tc>
+          <w:tcPr>
+            <w:tcW w:w="2088" w:type="dxa"/>
+            <w:tcBorders>
+              <w:top w:val="single" w:sz="4" w:space="0" w:color="000000"/>
+              <w:left w:val="single" w:sz="4" w:space="0" w:color="000000"/>
+              <w:bottom w:val="single" w:sz="4" w:space="0" w:color="000000"/>
+            </w:tcBorders>
+          </w:tcPr>
+          <w:p>
+            <w:pPr>
+              <w:snapToGrid w:val="0"/>
+              <w:rPr>
+                <w:rFonts w:asciiTheme="majorHAnsi" w:hAnsiTheme="majorHAnsi"/>
+                <w:bCs/>
+              </w:rPr>
+            </w:pPr>
+            <w:r>
+              <w:rPr>
+                <w:rFonts w:asciiTheme="majorHAnsi" w:hAnsiTheme="majorHAnsi"/>
+                <w:bCs/>
+              </w:rPr>
+              <w:t>Related use case</w:t>
+            </w:r>
+          </w:p>
+        </w:tc>
+        <w:tc>
+          <w:tcPr>
+            <w:tcW w:w="7498" w:type="dxa"/>
+            <w:gridSpan w:val="2"/>
+            <w:tcBorders>
+              <w:top w:val="single" w:sz="4" w:space="0" w:color="000000"/>
+              <w:left w:val="single" w:sz="4" w:space="0" w:color="000000"/>
+              <w:bottom w:val="single" w:sz="4" w:space="0" w:color="000000"/>
+              <w:right w:val="single" w:sz="4" w:space="0" w:color="000000"/>
+            </w:tcBorders>
+          </w:tcPr>
+          <w:p>
+            <w:pPr>
+              <w:pStyle w:val="ListParagraph"/>
+              <w:numPr>
+                <w:ilvl w:val="0"/>
+                <w:numId w:val="21"/>
+              </w:numPr>
+              <w:snapToGrid w:val="0"/>
+              <w:rPr>
+                <w:rFonts w:asciiTheme="majorHAnsi" w:hAnsiTheme="majorHAnsi"/>
+              </w:rPr>
+            </w:pPr>
+            <w:r>
+              <w:rPr>
+                <w:rFonts w:asciiTheme="majorHAnsi" w:hAnsiTheme="majorHAnsi"/>
+              </w:rPr>
+              <w:t>Customer places an order</w:t>
+            </w:r>
+          </w:p>
+          <w:p>
+            <w:pPr>
+              <w:pStyle w:val="ListParagraph"/>
+              <w:numPr>
+                <w:ilvl w:val="0"/>
+                <w:numId w:val="21"/>
+              </w:numPr>
+              <w:snapToGrid w:val="0"/>
+              <w:rPr>
+                <w:rFonts w:asciiTheme="majorHAnsi" w:hAnsiTheme="majorHAnsi"/>
+              </w:rPr>
+            </w:pPr>
+            <w:r>
+              <w:rPr>
+                <w:rFonts w:asciiTheme="majorHAnsi" w:hAnsiTheme="majorHAnsi"/>
+              </w:rPr>
+              <w:t>Admin manage orders</w:t>
+            </w:r>
+          </w:p>
+          <w:p>
+            <w:pPr>
+              <w:pStyle w:val="ListParagraph"/>
+              <w:numPr>
+                <w:ilvl w:val="0"/>
+                <w:numId w:val="22"/>
+              </w:numPr>
+              <w:snapToGrid w:val="0"/>
+              <w:rPr>
+                <w:rFonts w:asciiTheme="majorHAnsi" w:hAnsiTheme="majorHAnsi"/>
+                <w:bCs/>
+              </w:rPr>
+            </w:pPr>
+            <w:r>
+              <w:rPr>
+                <w:rFonts w:asciiTheme="majorHAnsi" w:hAnsiTheme="majorHAnsi"/>
+              </w:rPr>
+              <w:t>Delivery modifies orders state</w:t>
             </w:r>
           </w:p>
         </w:tc>
@@ -815,8 +943,6 @@
               </w:rPr>
               <w:t xml:space="preserve">to </w:t>
             </w:r>
-            <w:bookmarkStart w:id="0" w:name="_GoBack"/>
-            <w:bookmarkEnd w:id="0"/>
             <w:r>
               <w:rPr>
                 <w:rStyle w:val="fadeinm1hgl8"/>
@@ -1744,6 +1870,119 @@
     </w:lvl>
   </w:abstractNum>
   <w:abstractNum w:abstractNumId="5" w15:restartNumberingAfterBreak="0">
+    <w:nsid w:val="254A4940"/>
+    <w:multiLevelType w:val="hybridMultilevel"/>
+    <w:tmpl w:val="C5D0480A"/>
+    <w:lvl w:ilvl="0" w:tplc="04090001">
+      <w:start w:val="1"/>
+      <w:numFmt w:val="bullet"/>
+      <w:lvlText w:val=""/>
+      <w:lvlJc w:val="left"/>
+      <w:pPr>
+        <w:ind w:left="720" w:hanging="360"/>
+      </w:pPr>
+      <w:rPr>
+        <w:rFonts w:ascii="Symbol" w:hAnsi="Symbol" w:hint="default"/>
+      </w:rPr>
+    </w:lvl>
+    <w:lvl w:ilvl="1" w:tplc="04090003" w:tentative="1">
+      <w:start w:val="1"/>
+      <w:numFmt w:val="bullet"/>
+      <w:lvlText w:val="o"/>
+      <w:lvlJc w:val="left"/>
+      <w:pPr>
+        <w:ind w:left="1440" w:hanging="360"/>
+      </w:pPr>
+      <w:rPr>
+        <w:rFonts w:ascii="Courier New" w:hAnsi="Courier New" w:cs="Courier New" w:hint="default"/>
+      </w:rPr>
+    </w:lvl>
+    <w:lvl w:ilvl="2" w:tplc="04090005" w:tentative="1">
+      <w:start w:val="1"/>
+      <w:numFmt w:val="bullet"/>
+      <w:lvlText w:val=""/>
+      <w:lvlJc w:val="left"/>
+      <w:pPr>
+        <w:ind w:left="2160" w:hanging="360"/>
+      </w:pPr>
+      <w:rPr>
+        <w:rFonts w:ascii="Wingdings" w:hAnsi="Wingdings" w:hint="default"/>
+      </w:rPr>
+    </w:lvl>
+    <w:lvl w:ilvl="3" w:tplc="04090001" w:tentative="1">
+      <w:start w:val="1"/>
+      <w:numFmt w:val="bullet"/>
+      <w:lvlText w:val=""/>
+      <w:lvlJc w:val="left"/>
+      <w:pPr>
+        <w:ind w:left="2880" w:hanging="360"/>
+      </w:pPr>
+      <w:rPr>
+        <w:rFonts w:ascii="Symbol" w:hAnsi="Symbol" w:hint="default"/>
+      </w:rPr>
+    </w:lvl>
+    <w:lvl w:ilvl="4" w:tplc="04090003" w:tentative="1">
+      <w:start w:val="1"/>
+      <w:numFmt w:val="bullet"/>
+      <w:lvlText w:val="o"/>
+      <w:lvlJc w:val="left"/>
+      <w:pPr>
+        <w:ind w:left="3600" w:hanging="360"/>
+      </w:pPr>
+      <w:rPr>
+        <w:rFonts w:ascii="Courier New" w:hAnsi="Courier New" w:cs="Courier New" w:hint="default"/>
+      </w:rPr>
+    </w:lvl>
+    <w:lvl w:ilvl="5" w:tplc="04090005" w:tentative="1">
+      <w:start w:val="1"/>
+      <w:numFmt w:val="bullet"/>
+      <w:lvlText w:val=""/>
+      <w:lvlJc w:val="left"/>
+      <w:pPr>
+        <w:ind w:left="4320" w:hanging="360"/>
+      </w:pPr>
+      <w:rPr>
+        <w:rFonts w:ascii="Wingdings" w:hAnsi="Wingdings" w:hint="default"/>
+      </w:rPr>
+    </w:lvl>
+    <w:lvl w:ilvl="6" w:tplc="04090001" w:tentative="1">
+      <w:start w:val="1"/>
+      <w:numFmt w:val="bullet"/>
+      <w:lvlText w:val=""/>
+      <w:lvlJc w:val="left"/>
+      <w:pPr>
+        <w:ind w:left="5040" w:hanging="360"/>
+      </w:pPr>
+      <w:rPr>
+        <w:rFonts w:ascii="Symbol" w:hAnsi="Symbol" w:hint="default"/>
+      </w:rPr>
+    </w:lvl>
+    <w:lvl w:ilvl="7" w:tplc="04090003" w:tentative="1">
+      <w:start w:val="1"/>
+      <w:numFmt w:val="bullet"/>
+      <w:lvlText w:val="o"/>
+      <w:lvlJc w:val="left"/>
+      <w:pPr>
+        <w:ind w:left="5760" w:hanging="360"/>
+      </w:pPr>
+      <w:rPr>
+        <w:rFonts w:ascii="Courier New" w:hAnsi="Courier New" w:cs="Courier New" w:hint="default"/>
+      </w:rPr>
+    </w:lvl>
+    <w:lvl w:ilvl="8" w:tplc="04090005" w:tentative="1">
+      <w:start w:val="1"/>
+      <w:numFmt w:val="bullet"/>
+      <w:lvlText w:val=""/>
+      <w:lvlJc w:val="left"/>
+      <w:pPr>
+        <w:ind w:left="6480" w:hanging="360"/>
+      </w:pPr>
+      <w:rPr>
+        <w:rFonts w:ascii="Wingdings" w:hAnsi="Wingdings" w:hint="default"/>
+      </w:rPr>
+    </w:lvl>
+  </w:abstractNum>
+  <w:abstractNum w:abstractNumId="6" w15:restartNumberingAfterBreak="0">
     <w:nsid w:val="270A5C23"/>
     <w:multiLevelType w:val="hybridMultilevel"/>
     <w:tmpl w:val="017E8CE6"/>
@@ -1829,7 +2068,7 @@
       </w:pPr>
     </w:lvl>
   </w:abstractNum>
-  <w:abstractNum w:abstractNumId="6" w15:restartNumberingAfterBreak="0">
+  <w:abstractNum w:abstractNumId="7" w15:restartNumberingAfterBreak="0">
     <w:nsid w:val="3003318F"/>
     <w:multiLevelType w:val="multilevel"/>
     <w:tmpl w:val="CB8C632C"/>
@@ -1942,7 +2181,7 @@
       </w:rPr>
     </w:lvl>
   </w:abstractNum>
-  <w:abstractNum w:abstractNumId="7" w15:restartNumberingAfterBreak="0">
+  <w:abstractNum w:abstractNumId="8" w15:restartNumberingAfterBreak="0">
     <w:nsid w:val="3059080A"/>
     <w:multiLevelType w:val="hybridMultilevel"/>
     <w:tmpl w:val="A11E6D8A"/>
@@ -2031,7 +2270,7 @@
       </w:pPr>
     </w:lvl>
   </w:abstractNum>
-  <w:abstractNum w:abstractNumId="8" w15:restartNumberingAfterBreak="0">
+  <w:abstractNum w:abstractNumId="9" w15:restartNumberingAfterBreak="0">
     <w:nsid w:val="336F5900"/>
     <w:multiLevelType w:val="hybridMultilevel"/>
     <w:tmpl w:val="33D016A6"/>
@@ -2144,7 +2383,7 @@
       </w:rPr>
     </w:lvl>
   </w:abstractNum>
-  <w:abstractNum w:abstractNumId="9" w15:restartNumberingAfterBreak="0">
+  <w:abstractNum w:abstractNumId="10" w15:restartNumberingAfterBreak="0">
     <w:nsid w:val="3A5635FC"/>
     <w:multiLevelType w:val="hybridMultilevel"/>
     <w:tmpl w:val="A2448DEE"/>
@@ -2257,7 +2496,7 @@
       </w:rPr>
     </w:lvl>
   </w:abstractNum>
-  <w:abstractNum w:abstractNumId="10" w15:restartNumberingAfterBreak="0">
+  <w:abstractNum w:abstractNumId="11" w15:restartNumberingAfterBreak="0">
     <w:nsid w:val="4015335F"/>
     <w:multiLevelType w:val="hybridMultilevel"/>
     <w:tmpl w:val="F666448A"/>
@@ -2343,7 +2582,7 @@
       </w:pPr>
     </w:lvl>
   </w:abstractNum>
-  <w:abstractNum w:abstractNumId="11" w15:restartNumberingAfterBreak="0">
+  <w:abstractNum w:abstractNumId="12" w15:restartNumberingAfterBreak="0">
     <w:nsid w:val="42E4570C"/>
     <w:multiLevelType w:val="hybridMultilevel"/>
     <w:tmpl w:val="1FC2AA98"/>
@@ -2455,7 +2694,120 @@
       </w:rPr>
     </w:lvl>
   </w:abstractNum>
-  <w:abstractNum w:abstractNumId="12" w15:restartNumberingAfterBreak="0">
+  <w:abstractNum w:abstractNumId="13" w15:restartNumberingAfterBreak="0">
+    <w:nsid w:val="452300BC"/>
+    <w:multiLevelType w:val="hybridMultilevel"/>
+    <w:tmpl w:val="CB7603BA"/>
+    <w:lvl w:ilvl="0" w:tplc="04090001">
+      <w:start w:val="1"/>
+      <w:numFmt w:val="bullet"/>
+      <w:lvlText w:val=""/>
+      <w:lvlJc w:val="left"/>
+      <w:pPr>
+        <w:ind w:left="720" w:hanging="360"/>
+      </w:pPr>
+      <w:rPr>
+        <w:rFonts w:ascii="Symbol" w:hAnsi="Symbol" w:hint="default"/>
+      </w:rPr>
+    </w:lvl>
+    <w:lvl w:ilvl="1" w:tplc="04090003" w:tentative="1">
+      <w:start w:val="1"/>
+      <w:numFmt w:val="bullet"/>
+      <w:lvlText w:val="o"/>
+      <w:lvlJc w:val="left"/>
+      <w:pPr>
+        <w:ind w:left="1440" w:hanging="360"/>
+      </w:pPr>
+      <w:rPr>
+        <w:rFonts w:ascii="Courier New" w:hAnsi="Courier New" w:cs="Courier New" w:hint="default"/>
+      </w:rPr>
+    </w:lvl>
+    <w:lvl w:ilvl="2" w:tplc="04090005" w:tentative="1">
+      <w:start w:val="1"/>
+      <w:numFmt w:val="bullet"/>
+      <w:lvlText w:val=""/>
+      <w:lvlJc w:val="left"/>
+      <w:pPr>
+        <w:ind w:left="2160" w:hanging="360"/>
+      </w:pPr>
+      <w:rPr>
+        <w:rFonts w:ascii="Wingdings" w:hAnsi="Wingdings" w:hint="default"/>
+      </w:rPr>
+    </w:lvl>
+    <w:lvl w:ilvl="3" w:tplc="04090001" w:tentative="1">
+      <w:start w:val="1"/>
+      <w:numFmt w:val="bullet"/>
+      <w:lvlText w:val=""/>
+      <w:lvlJc w:val="left"/>
+      <w:pPr>
+        <w:ind w:left="2880" w:hanging="360"/>
+      </w:pPr>
+      <w:rPr>
+        <w:rFonts w:ascii="Symbol" w:hAnsi="Symbol" w:hint="default"/>
+      </w:rPr>
+    </w:lvl>
+    <w:lvl w:ilvl="4" w:tplc="04090003" w:tentative="1">
+      <w:start w:val="1"/>
+      <w:numFmt w:val="bullet"/>
+      <w:lvlText w:val="o"/>
+      <w:lvlJc w:val="left"/>
+      <w:pPr>
+        <w:ind w:left="3600" w:hanging="360"/>
+      </w:pPr>
+      <w:rPr>
+        <w:rFonts w:ascii="Courier New" w:hAnsi="Courier New" w:cs="Courier New" w:hint="default"/>
+      </w:rPr>
+    </w:lvl>
+    <w:lvl w:ilvl="5" w:tplc="04090005" w:tentative="1">
+      <w:start w:val="1"/>
+      <w:numFmt w:val="bullet"/>
+      <w:lvlText w:val=""/>
+      <w:lvlJc w:val="left"/>
+      <w:pPr>
+        <w:ind w:left="4320" w:hanging="360"/>
+      </w:pPr>
+      <w:rPr>
+        <w:rFonts w:ascii="Wingdings" w:hAnsi="Wingdings" w:hint="default"/>
+      </w:rPr>
+    </w:lvl>
+    <w:lvl w:ilvl="6" w:tplc="04090001" w:tentative="1">
+      <w:start w:val="1"/>
+      <w:numFmt w:val="bullet"/>
+      <w:lvlText w:val=""/>
+      <w:lvlJc w:val="left"/>
+      <w:pPr>
+        <w:ind w:left="5040" w:hanging="360"/>
+      </w:pPr>
+      <w:rPr>
+        <w:rFonts w:ascii="Symbol" w:hAnsi="Symbol" w:hint="default"/>
+      </w:rPr>
+    </w:lvl>
+    <w:lvl w:ilvl="7" w:tplc="04090003" w:tentative="1">
+      <w:start w:val="1"/>
+      <w:numFmt w:val="bullet"/>
+      <w:lvlText w:val="o"/>
+      <w:lvlJc w:val="left"/>
+      <w:pPr>
+        <w:ind w:left="5760" w:hanging="360"/>
+      </w:pPr>
+      <w:rPr>
+        <w:rFonts w:ascii="Courier New" w:hAnsi="Courier New" w:cs="Courier New" w:hint="default"/>
+      </w:rPr>
+    </w:lvl>
+    <w:lvl w:ilvl="8" w:tplc="04090005" w:tentative="1">
+      <w:start w:val="1"/>
+      <w:numFmt w:val="bullet"/>
+      <w:lvlText w:val=""/>
+      <w:lvlJc w:val="left"/>
+      <w:pPr>
+        <w:ind w:left="6480" w:hanging="360"/>
+      </w:pPr>
+      <w:rPr>
+        <w:rFonts w:ascii="Wingdings" w:hAnsi="Wingdings" w:hint="default"/>
+      </w:rPr>
+    </w:lvl>
+  </w:abstractNum>
+  <w:abstractNum w:abstractNumId="14" w15:restartNumberingAfterBreak="0">
     <w:nsid w:val="4C692E9B"/>
     <w:multiLevelType w:val="hybridMultilevel"/>
     <w:tmpl w:val="A38CB5E2"/>
@@ -2568,7 +2920,7 @@
       </w:rPr>
     </w:lvl>
   </w:abstractNum>
-  <w:abstractNum w:abstractNumId="13" w15:restartNumberingAfterBreak="0">
+  <w:abstractNum w:abstractNumId="15" w15:restartNumberingAfterBreak="0">
     <w:nsid w:val="52513210"/>
     <w:multiLevelType w:val="hybridMultilevel"/>
     <w:tmpl w:val="F666448A"/>
@@ -2654,7 +3006,7 @@
       </w:pPr>
     </w:lvl>
   </w:abstractNum>
-  <w:abstractNum w:abstractNumId="14" w15:restartNumberingAfterBreak="0">
+  <w:abstractNum w:abstractNumId="16" w15:restartNumberingAfterBreak="0">
     <w:nsid w:val="5CD477FF"/>
     <w:multiLevelType w:val="multilevel"/>
     <w:tmpl w:val="9E0CB21A"/>
@@ -2767,7 +3119,7 @@
       </w:rPr>
     </w:lvl>
   </w:abstractNum>
-  <w:abstractNum w:abstractNumId="15" w15:restartNumberingAfterBreak="0">
+  <w:abstractNum w:abstractNumId="17" w15:restartNumberingAfterBreak="0">
     <w:nsid w:val="5F5E523C"/>
     <w:multiLevelType w:val="hybridMultilevel"/>
     <w:tmpl w:val="F666448A"/>
@@ -2853,7 +3205,7 @@
       </w:pPr>
     </w:lvl>
   </w:abstractNum>
-  <w:abstractNum w:abstractNumId="16" w15:restartNumberingAfterBreak="0">
+  <w:abstractNum w:abstractNumId="18" w15:restartNumberingAfterBreak="0">
     <w:nsid w:val="60394650"/>
     <w:multiLevelType w:val="hybridMultilevel"/>
     <w:tmpl w:val="77EE6988"/>
@@ -2966,7 +3318,7 @@
       </w:rPr>
     </w:lvl>
   </w:abstractNum>
-  <w:abstractNum w:abstractNumId="17" w15:restartNumberingAfterBreak="0">
+  <w:abstractNum w:abstractNumId="19" w15:restartNumberingAfterBreak="0">
     <w:nsid w:val="60590229"/>
     <w:multiLevelType w:val="hybridMultilevel"/>
     <w:tmpl w:val="F666448A"/>
@@ -3052,7 +3404,7 @@
       </w:pPr>
     </w:lvl>
   </w:abstractNum>
-  <w:abstractNum w:abstractNumId="18" w15:restartNumberingAfterBreak="0">
+  <w:abstractNum w:abstractNumId="20" w15:restartNumberingAfterBreak="0">
     <w:nsid w:val="6C0538B8"/>
     <w:multiLevelType w:val="hybridMultilevel"/>
     <w:tmpl w:val="37B6A90E"/>
@@ -3138,7 +3490,7 @@
       </w:pPr>
     </w:lvl>
   </w:abstractNum>
-  <w:abstractNum w:abstractNumId="19" w15:restartNumberingAfterBreak="0">
+  <w:abstractNum w:abstractNumId="21" w15:restartNumberingAfterBreak="0">
     <w:nsid w:val="799630E7"/>
     <w:multiLevelType w:val="multilevel"/>
     <w:tmpl w:val="B09823C6"/>
@@ -3252,7 +3604,7 @@
     </w:lvl>
   </w:abstractNum>
   <w:num w:numId="1">
-    <w:abstractNumId w:val="6"/>
+    <w:abstractNumId w:val="7"/>
   </w:num>
   <w:num w:numId="2">
     <w:abstractNumId w:val="3"/>
@@ -3261,55 +3613,61 @@
     <w:abstractNumId w:val="4"/>
   </w:num>
   <w:num w:numId="4">
-    <w:abstractNumId w:val="16"/>
+    <w:abstractNumId w:val="18"/>
   </w:num>
   <w:num w:numId="5">
-    <w:abstractNumId w:val="12"/>
+    <w:abstractNumId w:val="14"/>
   </w:num>
   <w:num w:numId="6">
-    <w:abstractNumId w:val="8"/>
+    <w:abstractNumId w:val="9"/>
   </w:num>
   <w:num w:numId="7">
-    <w:abstractNumId w:val="14"/>
+    <w:abstractNumId w:val="16"/>
   </w:num>
   <w:num w:numId="8">
     <w:abstractNumId w:val="1"/>
   </w:num>
   <w:num w:numId="9">
-    <w:abstractNumId w:val="11"/>
+    <w:abstractNumId w:val="12"/>
   </w:num>
   <w:num w:numId="10">
-    <w:abstractNumId w:val="7"/>
+    <w:abstractNumId w:val="8"/>
   </w:num>
   <w:num w:numId="11">
     <w:abstractNumId w:val="2"/>
   </w:num>
   <w:num w:numId="12">
-    <w:abstractNumId w:val="9"/>
+    <w:abstractNumId w:val="10"/>
   </w:num>
   <w:num w:numId="13">
-    <w:abstractNumId w:val="5"/>
+    <w:abstractNumId w:val="6"/>
   </w:num>
   <w:num w:numId="14">
-    <w:abstractNumId w:val="18"/>
+    <w:abstractNumId w:val="20"/>
   </w:num>
   <w:num w:numId="15">
+    <w:abstractNumId w:val="19"/>
+  </w:num>
+  <w:num w:numId="16">
+    <w:abstractNumId w:val="21"/>
+  </w:num>
+  <w:num w:numId="17">
+    <w:abstractNumId w:val="11"/>
+  </w:num>
+  <w:num w:numId="18">
     <w:abstractNumId w:val="17"/>
   </w:num>
-  <w:num w:numId="16">
-    <w:abstractNumId w:val="19"/>
-  </w:num>
-  <w:num w:numId="17">
-    <w:abstractNumId w:val="10"/>
-  </w:num>
-  <w:num w:numId="18">
+  <w:num w:numId="19">
     <w:abstractNumId w:val="15"/>
-  </w:num>
-  <w:num w:numId="19">
-    <w:abstractNumId w:val="13"/>
   </w:num>
   <w:num w:numId="20">
     <w:abstractNumId w:val="0"/>
+  </w:num>
+  <w:num w:numId="21">
+    <w:abstractNumId w:val="5"/>
+  </w:num>
+  <w:num w:numId="22">
+    <w:abstractNumId w:val="13"/>
   </w:num>
 </w:numbering>
 </file>
@@ -4615,7 +4973,7 @@
 </file>
 
 <file path=customXml/itemProps1.xml><?xml version="1.0" encoding="utf-8"?>
-<ds:datastoreItem xmlns:ds="http://schemas.openxmlformats.org/officeDocument/2006/customXml" ds:itemID="{BC28611B-749C-4A68-A53D-D586B129A129}">
+<ds:datastoreItem xmlns:ds="http://schemas.openxmlformats.org/officeDocument/2006/customXml" ds:itemID="{FA9FBD95-E5D5-4262-A97E-E832630BEB91}">
   <ds:schemaRefs>
     <ds:schemaRef ds:uri="http://schemas.openxmlformats.org/officeDocument/2006/bibliography"/>
   </ds:schemaRefs>

--- a/UML/activity diagram and scenario/Customer Modifies Shopping Cart/remove -- Customer modifies shopping cart  Use Case discription - Copy (3).docx
+++ b/UML/activity diagram and scenario/Customer Modifies Shopping Cart/remove -- Customer modifies shopping cart  Use Case discription - Copy (3).docx
@@ -286,16 +286,7 @@
                 <w:rStyle w:val="fadeinm1hgl8"/>
                 <w:rFonts w:asciiTheme="majorHAnsi" w:eastAsiaTheme="majorEastAsia" w:hAnsiTheme="majorHAnsi"/>
               </w:rPr>
-              <w:t xml:space="preserve"> interacts with</w:t>
-            </w:r>
-            <w:bookmarkStart w:id="0" w:name="_GoBack"/>
-            <w:bookmarkEnd w:id="0"/>
-            <w:r>
-              <w:rPr>
-                <w:rStyle w:val="fadeinm1hgl8"/>
-                <w:rFonts w:asciiTheme="majorHAnsi" w:eastAsiaTheme="majorEastAsia" w:hAnsiTheme="majorHAnsi"/>
-              </w:rPr>
-              <w:t xml:space="preserve"> the shopping cart by removing existing ones. </w:t>
+              <w:t xml:space="preserve"> interacts with the shopping cart by removing existing ones. </w:t>
             </w:r>
             <w:r>
               <w:rPr>
@@ -410,61 +401,26 @@
           </w:tcPr>
           <w:p>
             <w:pPr>
-              <w:pStyle w:val="ListParagraph"/>
-              <w:numPr>
-                <w:ilvl w:val="0"/>
-                <w:numId w:val="21"/>
-              </w:numPr>
               <w:snapToGrid w:val="0"/>
               <w:rPr>
                 <w:rFonts w:asciiTheme="majorHAnsi" w:hAnsiTheme="majorHAnsi"/>
+                <w:bCs/>
               </w:rPr>
             </w:pPr>
             <w:r>
               <w:rPr>
                 <w:rFonts w:asciiTheme="majorHAnsi" w:hAnsiTheme="majorHAnsi"/>
               </w:rPr>
-              <w:t>Customer places an order</w:t>
-            </w:r>
-          </w:p>
-          <w:p>
-            <w:pPr>
-              <w:pStyle w:val="ListParagraph"/>
-              <w:numPr>
-                <w:ilvl w:val="0"/>
-                <w:numId w:val="21"/>
-              </w:numPr>
-              <w:snapToGrid w:val="0"/>
+              <w:t>Check quantity</w:t>
+            </w:r>
+            <w:r>
               <w:rPr>
                 <w:rFonts w:asciiTheme="majorHAnsi" w:hAnsiTheme="majorHAnsi"/>
               </w:rPr>
-            </w:pPr>
-            <w:r>
-              <w:rPr>
-                <w:rFonts w:asciiTheme="majorHAnsi" w:hAnsiTheme="majorHAnsi"/>
-              </w:rPr>
-              <w:t>Admin manage orders</w:t>
-            </w:r>
-          </w:p>
-          <w:p>
-            <w:pPr>
-              <w:pStyle w:val="ListParagraph"/>
-              <w:numPr>
-                <w:ilvl w:val="0"/>
-                <w:numId w:val="22"/>
-              </w:numPr>
-              <w:snapToGrid w:val="0"/>
-              <w:rPr>
-                <w:rFonts w:asciiTheme="majorHAnsi" w:hAnsiTheme="majorHAnsi"/>
-                <w:bCs/>
-              </w:rPr>
-            </w:pPr>
-            <w:r>
-              <w:rPr>
-                <w:rFonts w:asciiTheme="majorHAnsi" w:hAnsiTheme="majorHAnsi"/>
-              </w:rPr>
-              <w:t>Delivery modifies orders state</w:t>
-            </w:r>
+              <w:t>.</w:t>
+            </w:r>
+            <w:bookmarkStart w:id="0" w:name="_GoBack"/>
+            <w:bookmarkEnd w:id="0"/>
           </w:p>
         </w:tc>
       </w:tr>
@@ -673,7 +629,6 @@
             <w:tcBorders>
               <w:top w:val="single" w:sz="4" w:space="0" w:color="000000"/>
               <w:left w:val="single" w:sz="4" w:space="0" w:color="000000"/>
-              <w:bottom w:val="single" w:sz="4" w:space="0" w:color="000000"/>
             </w:tcBorders>
           </w:tcPr>
           <w:p>
@@ -766,9 +721,7 @@
             <w:tcW w:w="2088" w:type="dxa"/>
             <w:vMerge/>
             <w:tcBorders>
-              <w:top w:val="single" w:sz="4" w:space="0" w:color="000000"/>
               <w:left w:val="single" w:sz="4" w:space="0" w:color="000000"/>
-              <w:bottom w:val="single" w:sz="4" w:space="0" w:color="000000"/>
             </w:tcBorders>
           </w:tcPr>
           <w:p>
@@ -802,7 +755,6 @@
                 <w:bCs/>
               </w:rPr>
             </w:pPr>
-            <w:proofErr w:type="gramStart"/>
             <w:r>
               <w:rPr>
                 <w:rFonts w:asciiTheme="majorHAnsi" w:hAnsiTheme="majorHAnsi" w:cstheme="minorBidi"/>
@@ -815,15 +767,7 @@
                 <w:rFonts w:asciiTheme="majorHAnsi" w:hAnsiTheme="majorHAnsi" w:cstheme="minorBidi"/>
                 <w:bCs/>
               </w:rPr>
-              <w:t xml:space="preserve"> logs</w:t>
-            </w:r>
-            <w:proofErr w:type="gramEnd"/>
-            <w:r>
-              <w:rPr>
-                <w:rFonts w:asciiTheme="majorHAnsi" w:hAnsiTheme="majorHAnsi" w:cstheme="minorBidi"/>
-                <w:bCs/>
-              </w:rPr>
-              <w:t xml:space="preserve"> into system</w:t>
+              <w:t xml:space="preserve"> logs into system</w:t>
             </w:r>
           </w:p>
           <w:p>
@@ -889,9 +833,7 @@
             <w:tcW w:w="2088" w:type="dxa"/>
             <w:vMerge/>
             <w:tcBorders>
-              <w:top w:val="single" w:sz="4" w:space="0" w:color="000000"/>
               <w:left w:val="single" w:sz="4" w:space="0" w:color="000000"/>
-              <w:bottom w:val="single" w:sz="4" w:space="0" w:color="000000"/>
             </w:tcBorders>
           </w:tcPr>
           <w:p>
@@ -958,7 +900,23 @@
                 <w:rFonts w:asciiTheme="majorHAnsi" w:eastAsiaTheme="majorEastAsia" w:hAnsiTheme="majorHAnsi"/>
                 <w:szCs w:val="24"/>
               </w:rPr>
-              <w:t xml:space="preserve"> in the cart.</w:t>
+              <w:t xml:space="preserve"> </w:t>
+            </w:r>
+            <w:r>
+              <w:rPr>
+                <w:rStyle w:val="fadeinm1hgl8"/>
+                <w:rFonts w:asciiTheme="majorHAnsi" w:eastAsiaTheme="majorEastAsia" w:hAnsiTheme="majorHAnsi"/>
+                <w:szCs w:val="24"/>
+              </w:rPr>
+              <w:t xml:space="preserve">from </w:t>
+            </w:r>
+            <w:r>
+              <w:rPr>
+                <w:rStyle w:val="fadeinm1hgl8"/>
+                <w:rFonts w:asciiTheme="majorHAnsi" w:eastAsiaTheme="majorEastAsia" w:hAnsiTheme="majorHAnsi"/>
+                <w:szCs w:val="24"/>
+              </w:rPr>
+              <w:t xml:space="preserve"> the cart.</w:t>
             </w:r>
           </w:p>
           <w:p>
@@ -1025,9 +983,7 @@
             <w:tcW w:w="2088" w:type="dxa"/>
             <w:vMerge/>
             <w:tcBorders>
-              <w:top w:val="single" w:sz="4" w:space="0" w:color="000000"/>
               <w:left w:val="single" w:sz="4" w:space="0" w:color="000000"/>
-              <w:bottom w:val="single" w:sz="4" w:space="0" w:color="000000"/>
             </w:tcBorders>
           </w:tcPr>
           <w:p>
@@ -1091,6 +1047,8 @@
           <w:p>
             <w:pPr>
               <w:snapToGrid w:val="0"/>
+              <w:ind w:hanging="1184"/>
+              <w:jc w:val="center"/>
               <w:rPr>
                 <w:rFonts w:asciiTheme="majorHAnsi" w:hAnsiTheme="majorHAnsi" w:cstheme="minorHAnsi"/>
                 <w:bCs/>
@@ -1101,25 +1059,15 @@
                 <w:rFonts w:asciiTheme="majorHAnsi" w:hAnsiTheme="majorHAnsi" w:cstheme="minorHAnsi"/>
                 <w:bCs/>
               </w:rPr>
-              <w:t>3</w:t>
+              <w:t xml:space="preserve">3.1 </w:t>
             </w:r>
             <w:r>
               <w:rPr>
                 <w:rFonts w:asciiTheme="majorHAnsi" w:hAnsiTheme="majorHAnsi" w:cstheme="minorHAnsi"/>
                 <w:bCs/>
               </w:rPr>
-              <w:t xml:space="preserve">.1 system update cart and quantity </w:t>
-            </w:r>
-          </w:p>
-          <w:p>
-            <w:pPr>
-              <w:snapToGrid w:val="0"/>
-              <w:jc w:val="center"/>
-              <w:rPr>
-                <w:rFonts w:asciiTheme="majorHAnsi" w:hAnsiTheme="majorHAnsi" w:cstheme="minorHAnsi"/>
-                <w:bCs/>
-              </w:rPr>
-            </w:pPr>
+              <w:t>remove from cart</w:t>
+            </w:r>
           </w:p>
         </w:tc>
       </w:tr>
@@ -1133,9 +1081,7 @@
             <w:tcW w:w="2088" w:type="dxa"/>
             <w:vMerge/>
             <w:tcBorders>
-              <w:top w:val="single" w:sz="4" w:space="0" w:color="000000"/>
               <w:left w:val="single" w:sz="4" w:space="0" w:color="000000"/>
-              <w:bottom w:val="single" w:sz="4" w:space="0" w:color="000000"/>
             </w:tcBorders>
           </w:tcPr>
           <w:p>
@@ -1197,15 +1143,168 @@
                 <w:rFonts w:asciiTheme="majorHAnsi" w:hAnsiTheme="majorHAnsi" w:cstheme="minorHAnsi"/>
                 <w:bCs/>
               </w:rPr>
-              <w:t>3</w:t>
+              <w:t>3.2</w:t>
             </w:r>
             <w:r>
               <w:rPr>
                 <w:rFonts w:asciiTheme="majorHAnsi" w:hAnsiTheme="majorHAnsi" w:cstheme="minorHAnsi"/>
                 <w:bCs/>
               </w:rPr>
-              <w:t>.2 system display new cart</w:t>
-            </w:r>
+              <w:t xml:space="preserve"> system update cart </w:t>
+            </w:r>
+          </w:p>
+          <w:p>
+            <w:pPr>
+              <w:snapToGrid w:val="0"/>
+              <w:rPr>
+                <w:rFonts w:asciiTheme="majorHAnsi" w:hAnsiTheme="majorHAnsi" w:cstheme="minorHAnsi"/>
+                <w:bCs/>
+              </w:rPr>
+            </w:pPr>
+          </w:p>
+        </w:tc>
+      </w:tr>
+      <w:tr>
+        <w:trPr>
+          <w:cantSplit/>
+          <w:trHeight w:hRule="exact" w:val="811"/>
+        </w:trPr>
+        <w:tc>
+          <w:tcPr>
+            <w:tcW w:w="2088" w:type="dxa"/>
+            <w:tcBorders>
+              <w:left w:val="single" w:sz="4" w:space="0" w:color="000000"/>
+            </w:tcBorders>
+          </w:tcPr>
+          <w:p>
+            <w:pPr>
+              <w:snapToGrid w:val="0"/>
+              <w:rPr>
+                <w:rFonts w:asciiTheme="majorHAnsi" w:hAnsiTheme="majorHAnsi" w:cstheme="minorHAnsi"/>
+                <w:bCs/>
+              </w:rPr>
+            </w:pPr>
+          </w:p>
+        </w:tc>
+        <w:tc>
+          <w:tcPr>
+            <w:tcW w:w="3847" w:type="dxa"/>
+            <w:tcBorders>
+              <w:left w:val="single" w:sz="4" w:space="0" w:color="000000"/>
+            </w:tcBorders>
+          </w:tcPr>
+          <w:p>
+            <w:pPr>
+              <w:pStyle w:val="ListParagraph"/>
+              <w:spacing w:before="100" w:beforeAutospacing="1" w:after="100" w:afterAutospacing="1"/>
+              <w:rPr>
+                <w:rFonts w:asciiTheme="majorHAnsi" w:hAnsiTheme="majorHAnsi" w:cstheme="minorBidi"/>
+                <w:bCs/>
+              </w:rPr>
+            </w:pPr>
+          </w:p>
+        </w:tc>
+        <w:tc>
+          <w:tcPr>
+            <w:tcW w:w="3651" w:type="dxa"/>
+            <w:tcBorders>
+              <w:left w:val="single" w:sz="4" w:space="0" w:color="000000"/>
+              <w:right w:val="single" w:sz="4" w:space="0" w:color="000000"/>
+            </w:tcBorders>
+          </w:tcPr>
+          <w:p>
+            <w:pPr>
+              <w:snapToGrid w:val="0"/>
+              <w:rPr>
+                <w:rFonts w:asciiTheme="majorHAnsi" w:hAnsiTheme="majorHAnsi" w:cstheme="minorHAnsi"/>
+                <w:bCs/>
+              </w:rPr>
+            </w:pPr>
+            <w:r>
+              <w:rPr>
+                <w:rFonts w:asciiTheme="majorHAnsi" w:hAnsiTheme="majorHAnsi" w:cstheme="minorHAnsi"/>
+                <w:bCs/>
+              </w:rPr>
+              <w:t>3.3</w:t>
+            </w:r>
+            <w:r>
+              <w:rPr>
+                <w:rFonts w:asciiTheme="majorHAnsi" w:hAnsiTheme="majorHAnsi" w:cstheme="minorHAnsi"/>
+                <w:bCs/>
+              </w:rPr>
+              <w:t xml:space="preserve"> system display new cart</w:t>
+            </w:r>
+          </w:p>
+        </w:tc>
+      </w:tr>
+      <w:tr>
+        <w:trPr>
+          <w:cantSplit/>
+          <w:trHeight w:hRule="exact" w:val="811"/>
+        </w:trPr>
+        <w:tc>
+          <w:tcPr>
+            <w:tcW w:w="2088" w:type="dxa"/>
+            <w:tcBorders>
+              <w:left w:val="single" w:sz="4" w:space="0" w:color="000000"/>
+              <w:bottom w:val="single" w:sz="4" w:space="0" w:color="000000"/>
+            </w:tcBorders>
+          </w:tcPr>
+          <w:p>
+            <w:pPr>
+              <w:snapToGrid w:val="0"/>
+              <w:rPr>
+                <w:rFonts w:asciiTheme="majorHAnsi" w:hAnsiTheme="majorHAnsi" w:cstheme="minorHAnsi"/>
+                <w:bCs/>
+              </w:rPr>
+            </w:pPr>
+          </w:p>
+        </w:tc>
+        <w:tc>
+          <w:tcPr>
+            <w:tcW w:w="3847" w:type="dxa"/>
+            <w:tcBorders>
+              <w:left w:val="single" w:sz="4" w:space="0" w:color="000000"/>
+            </w:tcBorders>
+          </w:tcPr>
+          <w:p>
+            <w:pPr>
+              <w:pStyle w:val="ListParagraph"/>
+              <w:numPr>
+                <w:ilvl w:val="0"/>
+                <w:numId w:val="15"/>
+              </w:numPr>
+              <w:spacing w:before="100" w:beforeAutospacing="1" w:after="100" w:afterAutospacing="1"/>
+              <w:rPr>
+                <w:rFonts w:asciiTheme="majorHAnsi" w:hAnsiTheme="majorHAnsi" w:cstheme="minorBidi"/>
+                <w:bCs/>
+              </w:rPr>
+            </w:pPr>
+            <w:r>
+              <w:rPr>
+                <w:rFonts w:asciiTheme="majorHAnsi" w:hAnsiTheme="majorHAnsi" w:cstheme="minorBidi"/>
+                <w:bCs/>
+              </w:rPr>
+              <w:t>view new cart</w:t>
+            </w:r>
+          </w:p>
+        </w:tc>
+        <w:tc>
+          <w:tcPr>
+            <w:tcW w:w="3651" w:type="dxa"/>
+            <w:tcBorders>
+              <w:left w:val="single" w:sz="4" w:space="0" w:color="000000"/>
+              <w:right w:val="single" w:sz="4" w:space="0" w:color="000000"/>
+            </w:tcBorders>
+          </w:tcPr>
+          <w:p>
+            <w:pPr>
+              <w:snapToGrid w:val="0"/>
+              <w:rPr>
+                <w:rFonts w:asciiTheme="majorHAnsi" w:hAnsiTheme="majorHAnsi" w:cstheme="minorHAnsi"/>
+                <w:bCs/>
+              </w:rPr>
+            </w:pPr>
           </w:p>
         </w:tc>
       </w:tr>
@@ -4973,7 +5072,7 @@
 </file>
 
 <file path=customXml/itemProps1.xml><?xml version="1.0" encoding="utf-8"?>
-<ds:datastoreItem xmlns:ds="http://schemas.openxmlformats.org/officeDocument/2006/customXml" ds:itemID="{FA9FBD95-E5D5-4262-A97E-E832630BEB91}">
+<ds:datastoreItem xmlns:ds="http://schemas.openxmlformats.org/officeDocument/2006/customXml" ds:itemID="{934FBE68-CD64-4768-943F-88B07B18FB0C}">
   <ds:schemaRefs>
     <ds:schemaRef ds:uri="http://schemas.openxmlformats.org/officeDocument/2006/bibliography"/>
   </ds:schemaRefs>
